--- a/windows架设FTP服务器.docx
+++ b/windows架设FTP服务器.docx
@@ -655,8 +655,154 @@
       </w:r>
     </w:p>
     <w:p/>
-    <w:p/>
-    <w:p/>
+    <w:p>
+      <w:pPr>
+        <w:rPr>
+          <w:rFonts w:hint="eastAsia"/>
+        </w:rPr>
+      </w:pPr>
+      <w:r>
+        <w:rPr>
+          <w:rFonts w:hint="eastAsia"/>
+        </w:rPr>
+        <w:t>PTF授权规则可修改</w:t>
+      </w:r>
+      <w:r>
+        <w:rPr>
+          <w:rFonts w:hint="eastAsia"/>
+        </w:rPr>
+        <w:t>添加</w:t>
+      </w:r>
+    </w:p>
+    <w:p>
+      <w:r>
+        <w:rPr>
+          <w:noProof/>
+        </w:rPr>
+        <w:lastRenderedPageBreak/>
+        <w:drawing>
+          <wp:inline distT="0" distB="0" distL="0" distR="0" wp14:anchorId="112ECFB2" wp14:editId="7C87B5AE">
+            <wp:extent cx="4008120" cy="1298561"/>
+            <wp:effectExtent l="0" t="0" r="0" b="0"/>
+            <wp:docPr id="17" name="图片 17"/>
+            <wp:cNvGraphicFramePr>
+              <a:graphicFrameLocks xmlns:a="http://schemas.openxmlformats.org/drawingml/2006/main" noChangeAspect="1"/>
+            </wp:cNvGraphicFramePr>
+            <a:graphic xmlns:a="http://schemas.openxmlformats.org/drawingml/2006/main">
+              <a:graphicData uri="http://schemas.openxmlformats.org/drawingml/2006/picture">
+                <pic:pic xmlns:pic="http://schemas.openxmlformats.org/drawingml/2006/picture">
+                  <pic:nvPicPr>
+                    <pic:cNvPr id="1" name=""/>
+                    <pic:cNvPicPr/>
+                  </pic:nvPicPr>
+                  <pic:blipFill>
+                    <a:blip r:embed="rId16"/>
+                    <a:stretch>
+                      <a:fillRect/>
+                    </a:stretch>
+                  </pic:blipFill>
+                  <pic:spPr>
+                    <a:xfrm>
+                      <a:off x="0" y="0"/>
+                      <a:ext cx="4015170" cy="1300845"/>
+                    </a:xfrm>
+                    <a:prstGeom prst="rect">
+                      <a:avLst/>
+                    </a:prstGeom>
+                  </pic:spPr>
+                </pic:pic>
+              </a:graphicData>
+            </a:graphic>
+          </wp:inline>
+        </w:drawing>
+      </w:r>
+    </w:p>
+    <w:p>
+      <w:r>
+        <w:rPr>
+          <w:noProof/>
+        </w:rPr>
+        <w:drawing>
+          <wp:inline distT="0" distB="0" distL="0" distR="0" wp14:anchorId="04F78276" wp14:editId="19576003">
+            <wp:extent cx="3931920" cy="1569738"/>
+            <wp:effectExtent l="0" t="0" r="0" b="0"/>
+            <wp:docPr id="18" name="图片 18"/>
+            <wp:cNvGraphicFramePr>
+              <a:graphicFrameLocks xmlns:a="http://schemas.openxmlformats.org/drawingml/2006/main" noChangeAspect="1"/>
+            </wp:cNvGraphicFramePr>
+            <a:graphic xmlns:a="http://schemas.openxmlformats.org/drawingml/2006/main">
+              <a:graphicData uri="http://schemas.openxmlformats.org/drawingml/2006/picture">
+                <pic:pic xmlns:pic="http://schemas.openxmlformats.org/drawingml/2006/picture">
+                  <pic:nvPicPr>
+                    <pic:cNvPr id="1" name=""/>
+                    <pic:cNvPicPr/>
+                  </pic:nvPicPr>
+                  <pic:blipFill>
+                    <a:blip r:embed="rId17"/>
+                    <a:stretch>
+                      <a:fillRect/>
+                    </a:stretch>
+                  </pic:blipFill>
+                  <pic:spPr>
+                    <a:xfrm>
+                      <a:off x="0" y="0"/>
+                      <a:ext cx="3949041" cy="1576573"/>
+                    </a:xfrm>
+                    <a:prstGeom prst="rect">
+                      <a:avLst/>
+                    </a:prstGeom>
+                  </pic:spPr>
+                </pic:pic>
+              </a:graphicData>
+            </a:graphic>
+          </wp:inline>
+        </w:drawing>
+      </w:r>
+    </w:p>
+    <w:p>
+      <w:bookmarkStart w:id="0" w:name="_GoBack"/>
+      <w:r>
+        <w:rPr>
+          <w:noProof/>
+        </w:rPr>
+        <w:drawing>
+          <wp:inline distT="0" distB="0" distL="0" distR="0" wp14:anchorId="6DA35775" wp14:editId="2B776C54">
+            <wp:extent cx="3525520" cy="1433084"/>
+            <wp:effectExtent l="0" t="0" r="0" b="0"/>
+            <wp:docPr id="19" name="图片 19"/>
+            <wp:cNvGraphicFramePr>
+              <a:graphicFrameLocks xmlns:a="http://schemas.openxmlformats.org/drawingml/2006/main" noChangeAspect="1"/>
+            </wp:cNvGraphicFramePr>
+            <a:graphic xmlns:a="http://schemas.openxmlformats.org/drawingml/2006/main">
+              <a:graphicData uri="http://schemas.openxmlformats.org/drawingml/2006/picture">
+                <pic:pic xmlns:pic="http://schemas.openxmlformats.org/drawingml/2006/picture">
+                  <pic:nvPicPr>
+                    <pic:cNvPr id="1" name=""/>
+                    <pic:cNvPicPr/>
+                  </pic:nvPicPr>
+                  <pic:blipFill>
+                    <a:blip r:embed="rId18"/>
+                    <a:stretch>
+                      <a:fillRect/>
+                    </a:stretch>
+                  </pic:blipFill>
+                  <pic:spPr>
+                    <a:xfrm>
+                      <a:off x="0" y="0"/>
+                      <a:ext cx="3535248" cy="1437038"/>
+                    </a:xfrm>
+                    <a:prstGeom prst="rect">
+                      <a:avLst/>
+                    </a:prstGeom>
+                  </pic:spPr>
+                </pic:pic>
+              </a:graphicData>
+            </a:graphic>
+          </wp:inline>
+        </w:drawing>
+      </w:r>
+      <w:bookmarkEnd w:id="0"/>
+    </w:p>
     <w:p/>
     <w:p/>
     <w:p/>
@@ -691,21 +837,7 @@
         <w:rPr>
           <w:rFonts w:hint="eastAsia"/>
         </w:rPr>
-        <w:t>获取</w:t>
-      </w:r>
-      <w:bookmarkStart w:id="0" w:name="_GoBack"/>
-      <w:r>
-        <w:rPr>
-          <w:rFonts w:hint="eastAsia"/>
-        </w:rPr>
-        <w:t>ftp</w:t>
-      </w:r>
-      <w:bookmarkEnd w:id="0"/>
-      <w:r>
-        <w:rPr>
-          <w:rFonts w:hint="eastAsia"/>
-        </w:rPr>
-        <w:t>服务器上的</w:t>
+        <w:t>获取ftp服务器上的</w:t>
       </w:r>
       <w:r>
         <w:rPr>
@@ -735,7 +867,7 @@
                     <pic:cNvPicPr/>
                   </pic:nvPicPr>
                   <pic:blipFill>
-                    <a:blip r:embed="rId16"/>
+                    <a:blip r:embed="rId19"/>
                     <a:stretch>
                       <a:fillRect/>
                     </a:stretch>
@@ -817,6 +949,7 @@
         <w:rPr>
           <w:noProof/>
         </w:rPr>
+        <w:lastRenderedPageBreak/>
         <w:t>lftp ftpuser1:123456@192.168.0.164</w:t>
       </w:r>
     </w:p>
@@ -841,7 +974,7 @@
                     <pic:cNvPicPr/>
                   </pic:nvPicPr>
                   <pic:blipFill>
-                    <a:blip r:embed="rId17"/>
+                    <a:blip r:embed="rId20"/>
                     <a:stretch>
                       <a:fillRect/>
                     </a:stretch>
@@ -888,7 +1021,6 @@
         <w:rPr>
           <w:noProof/>
         </w:rPr>
-        <w:lastRenderedPageBreak/>
         <w:drawing>
           <wp:inline distT="0" distB="0" distL="0" distR="0" wp14:anchorId="127DC826" wp14:editId="2A09230F">
             <wp:extent cx="4086225" cy="2390437"/>
@@ -905,7 +1037,7 @@
                     <pic:cNvPicPr/>
                   </pic:nvPicPr>
                   <pic:blipFill>
-                    <a:blip r:embed="rId18"/>
+                    <a:blip r:embed="rId21"/>
                     <a:stretch>
                       <a:fillRect/>
                     </a:stretch>
@@ -957,7 +1089,7 @@
                     <pic:cNvPicPr/>
                   </pic:nvPicPr>
                   <pic:blipFill>
-                    <a:blip r:embed="rId19"/>
+                    <a:blip r:embed="rId22"/>
                     <a:stretch>
                       <a:fillRect/>
                     </a:stretch>
@@ -1021,7 +1153,7 @@
                     <pic:cNvPicPr/>
                   </pic:nvPicPr>
                   <pic:blipFill>
-                    <a:blip r:embed="rId20"/>
+                    <a:blip r:embed="rId23"/>
                     <a:stretch>
                       <a:fillRect/>
                     </a:stretch>
@@ -1089,7 +1221,6 @@
         <w:rPr>
           <w:noProof/>
         </w:rPr>
-        <w:lastRenderedPageBreak/>
         <w:drawing>
           <wp:inline distT="0" distB="0" distL="0" distR="0" wp14:anchorId="0E37F4BD" wp14:editId="13B4B41B">
             <wp:extent cx="4116304" cy="2622620"/>
@@ -1106,7 +1237,7 @@
                     <pic:cNvPicPr/>
                   </pic:nvPicPr>
                   <pic:blipFill>
-                    <a:blip r:embed="rId17"/>
+                    <a:blip r:embed="rId20"/>
                     <a:stretch>
                       <a:fillRect/>
                     </a:stretch>
